--- a/和预测有关系的一些近年的考试题目和答案for dummies.docx
+++ b/和预测有关系的一些近年的考试题目和答案for dummies.docx
@@ -2814,7 +2814,9 @@
     <w:p>
       <w:pPr>
         <w:pStyle w:val="Normal"/>
-        <w:rPr/>
+        <w:rPr>
+          <w:sz w:val="22"/>
+        </w:rPr>
       </w:pPr>
       <w:r>
         <w:rPr>
@@ -5891,19 +5893,7 @@
           <w:szCs w:val="24"/>
           <w:lang w:val="en-US" w:eastAsia="zh-CN" w:bidi="hi-IN"/>
         </w:rPr>
-        <w:t>何杰</w:t>
-      </w:r>
-      <w:r>
-        <w:rPr>
-          <w:rFonts w:ascii="Liberation Serif" w:hAnsi="Liberation Serif" w:cs="Lohit Devanagari"/>
-          <w:b/>
-          <w:color w:val="FF0000"/>
-          <w:kern w:val="2"/>
-          <w:sz w:val="22"/>
-          <w:szCs w:val="24"/>
-          <w:lang w:val="en-US" w:eastAsia="zh-CN" w:bidi="hi-IN"/>
-        </w:rPr>
-        <w:t>（预测）</w:t>
+        <w:t>何杰（预测）</w:t>
       </w:r>
     </w:p>
     <w:p>
@@ -6769,31 +6759,17 @@
       </w:r>
       <w:r>
         <w:rPr/>
-        <w:t>）</w:t>
-      </w:r>
-      <w:r>
-        <w:rPr/>
-        <w:t>和酶与细胞装配起来，形成</w:t>
-      </w:r>
-      <w:r>
-        <w:rPr/>
-        <w:t>GEM</w:t>
-      </w:r>
-      <w:r>
-        <w:rPr/>
-        <w:t>(</w:t>
-      </w:r>
-      <w:r>
-        <w:rPr>
-          <w:color w:val="C9211E"/>
-        </w:rPr>
-        <w:t>油滴</w:t>
-      </w:r>
-      <w:r>
-        <w:rPr>
-          <w:color w:val="C9211E"/>
-        </w:rPr>
-        <w:t>，油包水，</w:t>
+        <w:t>）和酶与细胞装配起来，形成</w:t>
+      </w:r>
+      <w:r>
+        <w:rPr/>
+        <w:t>GEM(</w:t>
+      </w:r>
+      <w:r>
+        <w:rPr>
+          <w:color w:val="C9211E"/>
+        </w:rPr>
+        <w:t>油滴，油包水，</w:t>
       </w:r>
       <w:r>
         <w:rPr>
@@ -6833,11 +6809,7 @@
       </w:r>
       <w:r>
         <w:rPr/>
-        <w:t>Bar</w:t>
-      </w:r>
-      <w:r>
-        <w:rPr/>
-        <w:t>code</w:t>
+        <w:t>Barcode</w:t>
       </w:r>
       <w:r>
         <w:rPr/>
@@ -7007,15 +6979,7 @@
       </w:r>
       <w:r>
         <w:rPr/>
-        <w:t>）</w:t>
-      </w:r>
-      <w:r>
-        <w:rPr/>
-        <w:t>和富集</w:t>
-      </w:r>
-      <w:r>
-        <w:rPr/>
-        <w:t>（</w:t>
+        <w:t>）和富集（</w:t>
       </w:r>
       <w:r>
         <w:rPr>
@@ -7049,11 +7013,7 @@
       </w:r>
       <w:r>
         <w:rPr/>
-        <w:t>）</w:t>
-      </w:r>
-      <w:r>
-        <w:rPr/>
-        <w:t>得到</w:t>
+        <w:t>）得到</w:t>
       </w:r>
       <w:r>
         <w:rPr/>
@@ -7167,7 +7127,7 @@
       <w:r>
         <w:rPr/>
         <w:drawing>
-          <wp:anchor behindDoc="0" distT="0" distB="0" distL="0" distR="0" simplePos="0" locked="0" layoutInCell="1" allowOverlap="1" relativeHeight="10">
+          <wp:anchor behindDoc="0" distT="0" distB="0" distL="0" distR="0" simplePos="0" locked="0" layoutInCell="1" allowOverlap="1" relativeHeight="2">
             <wp:simplePos x="0" y="0"/>
             <wp:positionH relativeFrom="column">
               <wp:align>center</wp:align>
@@ -7564,11 +7524,7 @@
       </w:pPr>
       <w:r>
         <w:rPr/>
-        <w:t>10X genomics</w:t>
-      </w:r>
-      <w:r>
-        <w:rPr/>
-        <w:t>(Drop-seq)</w:t>
+        <w:t>10X genomics(Drop-seq)</w:t>
       </w:r>
       <w:r>
         <w:rPr/>
@@ -8899,6 +8855,27 @@
       <w:lang w:val="en-US" w:eastAsia="zh-CN" w:bidi="hi-IN"/>
     </w:rPr>
   </w:style>
+  <w:style w:type="character" w:styleId="ListLabel2">
+    <w:name w:val="ListLabel 2"/>
+    <w:qFormat/>
+    <w:rPr>
+      <w:rFonts w:ascii="Liberation Serif" w:hAnsi="Liberation Serif" w:cs="Lohit Devanagari"/>
+      <w:b w:val="false"/>
+      <w:i w:val="false"/>
+      <w:caps w:val="false"/>
+      <w:smallCaps w:val="false"/>
+      <w:strike w:val="false"/>
+      <w:dstrike w:val="false"/>
+      <w:color w:val="C9211E"/>
+      <w:spacing w:val="0"/>
+      <w:kern w:val="2"/>
+      <w:sz w:val="22"/>
+      <w:szCs w:val="24"/>
+      <w:u w:val="none"/>
+      <w:effect w:val="none"/>
+      <w:lang w:val="en-US" w:eastAsia="zh-CN" w:bidi="hi-IN"/>
+    </w:rPr>
+  </w:style>
   <w:style w:type="paragraph" w:styleId="Heading">
     <w:name w:val="Heading"/>
     <w:basedOn w:val="Normal"/>

--- a/和预测有关系的一些近年的考试题目和答案for dummies.docx
+++ b/和预测有关系的一些近年的考试题目和答案for dummies.docx
@@ -3204,6 +3204,12 @@
         <w:rPr>
           <w:sz w:val="22"/>
         </w:rPr>
+        <w:t>(ChIP)</w:t>
+      </w:r>
+      <w:r>
+        <w:rPr>
+          <w:sz w:val="22"/>
+        </w:rPr>
         <w:t>实验，找到</w:t>
       </w:r>
       <w:r>
@@ -3985,39 +3991,7 @@
           <w:szCs w:val="24"/>
           <w:lang w:val="en-US" w:eastAsia="zh-CN" w:bidi="hi-IN"/>
         </w:rPr>
-        <w:t>，可用来确认抗体与预期靶标的特异性相互作用。在现有的抗体验证</w:t>
-      </w:r>
-      <w:r>
-        <w:rPr>
-          <w:rFonts w:eastAsia="Source Han Serif CN" w:cs="Lohit Devanagari"/>
-          <w:b w:val="false"/>
-          <w:i w:val="false"/>
-          <w:caps w:val="false"/>
-          <w:smallCaps w:val="false"/>
-          <w:color w:val="C9211E"/>
-          <w:spacing w:val="0"/>
-          <w:kern w:val="2"/>
-          <w:sz w:val="22"/>
-          <w:szCs w:val="24"/>
-          <w:lang w:val="en-US" w:eastAsia="zh-CN" w:bidi="hi-IN"/>
-        </w:rPr>
-        <w:t>*</w:t>
-      </w:r>
-      <w:r>
-        <w:rPr>
-          <w:rFonts w:ascii="Liberation Serif" w:hAnsi="Liberation Serif" w:cs="Lohit Devanagari"/>
-          <w:b w:val="false"/>
-          <w:i w:val="false"/>
-          <w:caps w:val="false"/>
-          <w:smallCaps w:val="false"/>
-          <w:color w:val="C9211E"/>
-          <w:spacing w:val="0"/>
-          <w:kern w:val="2"/>
-          <w:sz w:val="22"/>
-          <w:szCs w:val="24"/>
-          <w:lang w:val="en-US" w:eastAsia="zh-CN" w:bidi="hi-IN"/>
-        </w:rPr>
-        <w:t>方法中，这种方法的特别之处在于可以主动识别和定量纯化自样本的实际抗体靶标。与其他评估抗体特异性的技术（如，通过对基因敲除小鼠来源样本进行免疫印迹染色，确定某个消失的条带）不同，质谱法可以直接确定来源于样本蛋白的肽段序列。因此，</w:t>
+        <w:t>，可用来确认抗体与预期靶标的特异性相互作用。在现有的抗体验证方法中，这种方法的特别之处在于可以主动识别和定量纯化自样本的实际抗体靶标。与其他评估抗体特异性的技术（如，通过对基因敲除小鼠来源样本进行免疫印迹染色，确定某个消失的条带）不同，质谱法可以直接确定来源于样本蛋白的肽段序列。因此，</w:t>
       </w:r>
       <w:r>
         <w:rPr>
@@ -6019,6 +5993,18 @@
         <w:t>一种微流体芯片系统</w:t>
       </w:r>
       <w:r>
+        <w:rPr>
+          <w:color w:val="C9211E"/>
+        </w:rPr>
+        <w:t>，</w:t>
+      </w:r>
+      <w:r>
+        <w:rPr>
+          <w:color w:val="C9211E"/>
+        </w:rPr>
+        <w:t>Smart-seq/C1</w:t>
+      </w:r>
+      <w:r>
         <w:rPr/>
         <w:t>）或者</w:t>
       </w:r>
@@ -6049,6 +6035,18 @@
         <w:t xml:space="preserve">是高纯度识别 、分离稀有细胞群体的专项技术 </w:t>
       </w:r>
       <w:r>
+        <w:rPr>
+          <w:color w:val="C9211E"/>
+        </w:rPr>
+        <w:t>，</w:t>
+      </w:r>
+      <w:r>
+        <w:rPr>
+          <w:color w:val="C9211E"/>
+        </w:rPr>
+        <w:t>Smart-seq2</w:t>
+      </w:r>
+      <w:r>
         <w:rPr/>
         <w:t>）先通过流式分选或者</w:t>
       </w:r>
@@ -6074,7 +6072,39 @@
       </w:r>
       <w:r>
         <w:rPr/>
-        <w:t>的引物杂交，逆转录得到</w:t>
+        <w:t>(</w:t>
+      </w:r>
+      <w:r>
+        <w:rPr>
+          <w:color w:val="C9211E"/>
+        </w:rPr>
+        <w:t>poly(dT)</w:t>
+      </w:r>
+      <w:r>
+        <w:rPr/>
+        <w:t>)</w:t>
+      </w:r>
+      <w:r>
+        <w:rPr/>
+        <w:t>的引物</w:t>
+      </w:r>
+      <w:r>
+        <w:rPr/>
+        <w:t>（</w:t>
+      </w:r>
+      <w:r>
+        <w:rPr>
+          <w:color w:val="C9211E"/>
+        </w:rPr>
+        <w:t>引物，是指在核苷酸聚合作用起始时，刺激合成的一种具有特定核苷酸序列的大分子，与反应物以共价键形式连接，这样的分子称为引物</w:t>
+      </w:r>
+      <w:r>
+        <w:rPr/>
+        <w:t>）</w:t>
+      </w:r>
+      <w:r>
+        <w:rPr/>
+        <w:t>杂交，逆转录得到</w:t>
       </w:r>
       <w:r>
         <w:rPr/>
@@ -6230,196 +6260,241 @@
       </w:r>
       <w:r>
         <w:rPr>
-          <w:rFonts w:ascii="zuoyeFont mathFont;Microsoft Yahei;sans-serif" w:hAnsi="zuoyeFont mathFont;Microsoft Yahei;sans-serif"/>
+          <w:rFonts w:eastAsia="Source Han Serif CN" w:cs="Lohit Devanagari"/>
           <w:b w:val="false"/>
           <w:i w:val="false"/>
           <w:caps w:val="false"/>
           <w:smallCaps w:val="false"/>
           <w:color w:val="C9211E"/>
           <w:spacing w:val="0"/>
-          <w:sz w:val="21"/>
+          <w:kern w:val="2"/>
+          <w:sz w:val="24"/>
+          <w:szCs w:val="24"/>
+          <w:lang w:val="en-US" w:eastAsia="zh-CN" w:bidi="hi-IN"/>
         </w:rPr>
         <w:t>1.</w:t>
       </w:r>
       <w:r>
         <w:rPr>
-          <w:rFonts w:eastAsia="zuoyeFont mathFont;Microsoft Yahei;sans-serif"/>
+          <w:rFonts w:ascii="Liberation Serif" w:hAnsi="Liberation Serif" w:cs="Lohit Devanagari"/>
           <w:b w:val="false"/>
           <w:i w:val="false"/>
           <w:caps w:val="false"/>
           <w:smallCaps w:val="false"/>
           <w:color w:val="C9211E"/>
           <w:spacing w:val="0"/>
-          <w:sz w:val="21"/>
+          <w:kern w:val="2"/>
+          <w:sz w:val="24"/>
+          <w:szCs w:val="24"/>
+          <w:lang w:val="en-US" w:eastAsia="zh-CN" w:bidi="hi-IN"/>
         </w:rPr>
         <w:t>正链</w:t>
       </w:r>
       <w:r>
         <w:rPr>
-          <w:rFonts w:ascii="zuoyeFont mathFont;Microsoft Yahei;sans-serif" w:hAnsi="zuoyeFont mathFont;Microsoft Yahei;sans-serif"/>
+          <w:rFonts w:eastAsia="Source Han Serif CN" w:cs="Lohit Devanagari"/>
           <w:b w:val="false"/>
           <w:i w:val="false"/>
           <w:caps w:val="false"/>
           <w:smallCaps w:val="false"/>
           <w:color w:val="C9211E"/>
           <w:spacing w:val="0"/>
-          <w:sz w:val="21"/>
+          <w:kern w:val="2"/>
+          <w:sz w:val="24"/>
+          <w:szCs w:val="24"/>
+          <w:lang w:val="en-US" w:eastAsia="zh-CN" w:bidi="hi-IN"/>
         </w:rPr>
         <w:t>RNA</w:t>
       </w:r>
       <w:r>
         <w:rPr>
-          <w:rFonts w:eastAsia="zuoyeFont mathFont;Microsoft Yahei;sans-serif"/>
+          <w:rFonts w:ascii="Liberation Serif" w:hAnsi="Liberation Serif" w:cs="Lohit Devanagari"/>
           <w:b w:val="false"/>
           <w:i w:val="false"/>
           <w:caps w:val="false"/>
           <w:smallCaps w:val="false"/>
           <w:color w:val="C9211E"/>
           <w:spacing w:val="0"/>
-          <w:sz w:val="21"/>
+          <w:kern w:val="2"/>
+          <w:sz w:val="24"/>
+          <w:szCs w:val="24"/>
+          <w:lang w:val="en-US" w:eastAsia="zh-CN" w:bidi="hi-IN"/>
         </w:rPr>
         <w:t>介导合成负链</w:t>
       </w:r>
       <w:r>
         <w:rPr>
-          <w:rFonts w:ascii="zuoyeFont mathFont;Microsoft Yahei;sans-serif" w:hAnsi="zuoyeFont mathFont;Microsoft Yahei;sans-serif"/>
+          <w:rFonts w:eastAsia="Source Han Serif CN" w:cs="Lohit Devanagari"/>
           <w:b w:val="false"/>
           <w:i w:val="false"/>
           <w:caps w:val="false"/>
           <w:smallCaps w:val="false"/>
           <w:color w:val="C9211E"/>
           <w:spacing w:val="0"/>
-          <w:sz w:val="21"/>
+          <w:kern w:val="2"/>
+          <w:sz w:val="24"/>
+          <w:szCs w:val="24"/>
+          <w:lang w:val="en-US" w:eastAsia="zh-CN" w:bidi="hi-IN"/>
         </w:rPr>
         <w:t>RNA,</w:t>
       </w:r>
       <w:r>
         <w:rPr>
-          <w:rFonts w:eastAsia="zuoyeFont mathFont;Microsoft Yahei;sans-serif"/>
+          <w:rFonts w:ascii="Liberation Serif" w:hAnsi="Liberation Serif" w:cs="Lohit Devanagari"/>
           <w:b w:val="false"/>
           <w:i w:val="false"/>
           <w:caps w:val="false"/>
           <w:smallCaps w:val="false"/>
           <w:color w:val="C9211E"/>
           <w:spacing w:val="0"/>
-          <w:sz w:val="21"/>
+          <w:kern w:val="2"/>
+          <w:sz w:val="24"/>
+          <w:szCs w:val="24"/>
+          <w:lang w:val="en-US" w:eastAsia="zh-CN" w:bidi="hi-IN"/>
         </w:rPr>
         <w:t>负链</w:t>
       </w:r>
       <w:r>
         <w:rPr>
-          <w:rFonts w:ascii="zuoyeFont mathFont;Microsoft Yahei;sans-serif" w:hAnsi="zuoyeFont mathFont;Microsoft Yahei;sans-serif"/>
+          <w:rFonts w:eastAsia="Source Han Serif CN" w:cs="Lohit Devanagari"/>
           <w:b w:val="false"/>
           <w:i w:val="false"/>
           <w:caps w:val="false"/>
           <w:smallCaps w:val="false"/>
           <w:color w:val="C9211E"/>
           <w:spacing w:val="0"/>
-          <w:sz w:val="21"/>
+          <w:kern w:val="2"/>
+          <w:sz w:val="24"/>
+          <w:szCs w:val="24"/>
+          <w:lang w:val="en-US" w:eastAsia="zh-CN" w:bidi="hi-IN"/>
         </w:rPr>
         <w:t>RNA</w:t>
       </w:r>
       <w:r>
         <w:rPr>
-          <w:rFonts w:eastAsia="zuoyeFont mathFont;Microsoft Yahei;sans-serif"/>
+          <w:rFonts w:ascii="Liberation Serif" w:hAnsi="Liberation Serif" w:cs="Lohit Devanagari"/>
           <w:b w:val="false"/>
           <w:i w:val="false"/>
           <w:caps w:val="false"/>
           <w:smallCaps w:val="false"/>
           <w:color w:val="C9211E"/>
           <w:spacing w:val="0"/>
-          <w:sz w:val="21"/>
+          <w:kern w:val="2"/>
+          <w:sz w:val="24"/>
+          <w:szCs w:val="24"/>
+          <w:lang w:val="en-US" w:eastAsia="zh-CN" w:bidi="hi-IN"/>
         </w:rPr>
         <w:t>再介导合成正链</w:t>
       </w:r>
       <w:r>
         <w:rPr>
-          <w:rFonts w:ascii="zuoyeFont mathFont;Microsoft Yahei;sans-serif" w:hAnsi="zuoyeFont mathFont;Microsoft Yahei;sans-serif"/>
+          <w:rFonts w:eastAsia="Source Han Serif CN" w:cs="Lohit Devanagari"/>
           <w:b w:val="false"/>
           <w:i w:val="false"/>
           <w:caps w:val="false"/>
           <w:smallCaps w:val="false"/>
           <w:color w:val="C9211E"/>
           <w:spacing w:val="0"/>
-          <w:sz w:val="21"/>
+          <w:kern w:val="2"/>
+          <w:sz w:val="24"/>
+          <w:szCs w:val="24"/>
+          <w:lang w:val="en-US" w:eastAsia="zh-CN" w:bidi="hi-IN"/>
         </w:rPr>
         <w:t>DNA.2.</w:t>
       </w:r>
       <w:r>
         <w:rPr>
-          <w:rFonts w:eastAsia="zuoyeFont mathFont;Microsoft Yahei;sans-serif"/>
+          <w:rFonts w:ascii="Liberation Serif" w:hAnsi="Liberation Serif" w:cs="Lohit Devanagari"/>
           <w:b w:val="false"/>
           <w:i w:val="false"/>
           <w:caps w:val="false"/>
           <w:smallCaps w:val="false"/>
           <w:color w:val="C9211E"/>
           <w:spacing w:val="0"/>
-          <w:sz w:val="21"/>
+          <w:kern w:val="2"/>
+          <w:sz w:val="24"/>
+          <w:szCs w:val="24"/>
+          <w:lang w:val="en-US" w:eastAsia="zh-CN" w:bidi="hi-IN"/>
         </w:rPr>
         <w:t>负链</w:t>
       </w:r>
       <w:r>
         <w:rPr>
-          <w:rFonts w:ascii="zuoyeFont mathFont;Microsoft Yahei;sans-serif" w:hAnsi="zuoyeFont mathFont;Microsoft Yahei;sans-serif"/>
+          <w:rFonts w:eastAsia="Source Han Serif CN" w:cs="Lohit Devanagari"/>
           <w:b w:val="false"/>
           <w:i w:val="false"/>
           <w:caps w:val="false"/>
           <w:smallCaps w:val="false"/>
           <w:color w:val="C9211E"/>
           <w:spacing w:val="0"/>
-          <w:sz w:val="21"/>
+          <w:kern w:val="2"/>
+          <w:sz w:val="24"/>
+          <w:szCs w:val="24"/>
+          <w:lang w:val="en-US" w:eastAsia="zh-CN" w:bidi="hi-IN"/>
         </w:rPr>
         <w:t>RNA</w:t>
       </w:r>
       <w:r>
         <w:rPr>
-          <w:rFonts w:eastAsia="zuoyeFont mathFont;Microsoft Yahei;sans-serif"/>
+          <w:rFonts w:ascii="Liberation Serif" w:hAnsi="Liberation Serif" w:cs="Lohit Devanagari"/>
           <w:b w:val="false"/>
           <w:i w:val="false"/>
           <w:caps w:val="false"/>
           <w:smallCaps w:val="false"/>
           <w:color w:val="C9211E"/>
           <w:spacing w:val="0"/>
-          <w:sz w:val="21"/>
+          <w:kern w:val="2"/>
+          <w:sz w:val="24"/>
+          <w:szCs w:val="24"/>
+          <w:lang w:val="en-US" w:eastAsia="zh-CN" w:bidi="hi-IN"/>
         </w:rPr>
         <w:t>直接介导合成正链</w:t>
       </w:r>
       <w:r>
         <w:rPr>
-          <w:rFonts w:ascii="zuoyeFont mathFont;Microsoft Yahei;sans-serif" w:hAnsi="zuoyeFont mathFont;Microsoft Yahei;sans-serif"/>
+          <w:rFonts w:eastAsia="Source Han Serif CN" w:cs="Lohit Devanagari"/>
           <w:b w:val="false"/>
           <w:i w:val="false"/>
           <w:caps w:val="false"/>
           <w:smallCaps w:val="false"/>
           <w:color w:val="C9211E"/>
           <w:spacing w:val="0"/>
-          <w:sz w:val="21"/>
+          <w:kern w:val="2"/>
+          <w:sz w:val="24"/>
+          <w:szCs w:val="24"/>
+          <w:lang w:val="en-US" w:eastAsia="zh-CN" w:bidi="hi-IN"/>
         </w:rPr>
         <w:t>DNA.</w:t>
       </w:r>
       <w:r>
         <w:rPr>
-          <w:rFonts w:eastAsia="zuoyeFont mathFont;Microsoft Yahei;sans-serif"/>
+          <w:rFonts w:ascii="Liberation Serif" w:hAnsi="Liberation Serif" w:cs="Lohit Devanagari"/>
           <w:b w:val="false"/>
           <w:i w:val="false"/>
           <w:caps w:val="false"/>
           <w:smallCaps w:val="false"/>
           <w:color w:val="C9211E"/>
           <w:spacing w:val="0"/>
-          <w:sz w:val="21"/>
+          <w:kern w:val="2"/>
+          <w:sz w:val="24"/>
+          <w:szCs w:val="24"/>
+          <w:lang w:val="en-US" w:eastAsia="zh-CN" w:bidi="hi-IN"/>
         </w:rPr>
         <w:t>图示为：</w:t>
       </w:r>
       <w:r>
         <w:rPr>
-          <w:rFonts w:ascii="zuoyeFont mathFont;Microsoft Yahei;sans-serif" w:hAnsi="zuoyeFont mathFont;Microsoft Yahei;sans-serif"/>
+          <w:rFonts w:eastAsia="Source Han Serif CN" w:cs="Lohit Devanagari"/>
           <w:b w:val="false"/>
           <w:i w:val="false"/>
           <w:caps w:val="false"/>
           <w:smallCaps w:val="false"/>
           <w:color w:val="C9211E"/>
           <w:spacing w:val="0"/>
-          <w:sz w:val="21"/>
+          <w:kern w:val="2"/>
+          <w:sz w:val="24"/>
+          <w:szCs w:val="24"/>
+          <w:lang w:val="en-US" w:eastAsia="zh-CN" w:bidi="hi-IN"/>
         </w:rPr>
         <w:t>(+RNA) ---&gt; (-RNA) ---&gt; (+DNA)</w:t>
       </w:r>
@@ -8876,6 +8951,27 @@
       <w:lang w:val="en-US" w:eastAsia="zh-CN" w:bidi="hi-IN"/>
     </w:rPr>
   </w:style>
+  <w:style w:type="character" w:styleId="ListLabel3">
+    <w:name w:val="ListLabel 3"/>
+    <w:qFormat/>
+    <w:rPr>
+      <w:rFonts w:ascii="Liberation Serif" w:hAnsi="Liberation Serif" w:cs="Lohit Devanagari"/>
+      <w:b w:val="false"/>
+      <w:i w:val="false"/>
+      <w:caps w:val="false"/>
+      <w:smallCaps w:val="false"/>
+      <w:strike w:val="false"/>
+      <w:dstrike w:val="false"/>
+      <w:color w:val="C9211E"/>
+      <w:spacing w:val="0"/>
+      <w:kern w:val="2"/>
+      <w:sz w:val="22"/>
+      <w:szCs w:val="24"/>
+      <w:u w:val="none"/>
+      <w:effect w:val="none"/>
+      <w:lang w:val="en-US" w:eastAsia="zh-CN" w:bidi="hi-IN"/>
+    </w:rPr>
+  </w:style>
   <w:style w:type="paragraph" w:styleId="Heading">
     <w:name w:val="Heading"/>
     <w:basedOn w:val="Normal"/>

--- a/和预测有关系的一些近年的考试题目和答案for dummies.docx
+++ b/和预测有关系的一些近年的考试题目和答案for dummies.docx
@@ -1738,7 +1738,202 @@
         <w:rPr>
           <w:sz w:val="22"/>
         </w:rPr>
-        <w:t>），基于同源重组的</w:t>
+        <w:t>），基于同源重组（</w:t>
+      </w:r>
+      <w:r>
+        <w:rPr>
+          <w:color w:val="C9211E"/>
+          <w:sz w:val="22"/>
+        </w:rPr>
+        <w:t>同源重组（</w:t>
+      </w:r>
+      <w:r>
+        <w:rPr>
+          <w:color w:val="C9211E"/>
+          <w:sz w:val="22"/>
+        </w:rPr>
+        <w:t xml:space="preserve">Homologous Recombination) </w:t>
+      </w:r>
+      <w:r>
+        <w:rPr>
+          <w:color w:val="C9211E"/>
+          <w:sz w:val="22"/>
+        </w:rPr>
+        <w:t>是指发生在姐妹染色单体（</w:t>
+      </w:r>
+      <w:r>
+        <w:rPr>
+          <w:color w:val="C9211E"/>
+          <w:sz w:val="22"/>
+        </w:rPr>
+        <w:t xml:space="preserve">sister chromatid) </w:t>
+      </w:r>
+      <w:r>
+        <w:rPr>
+          <w:color w:val="C9211E"/>
+          <w:sz w:val="22"/>
+        </w:rPr>
+        <w:t>之间或同一染色体上含有同源序列的</w:t>
+      </w:r>
+      <w:r>
+        <w:rPr>
+          <w:color w:val="C9211E"/>
+          <w:sz w:val="22"/>
+        </w:rPr>
+        <w:t>DNA</w:t>
+      </w:r>
+      <w:r>
+        <w:rPr>
+          <w:color w:val="C9211E"/>
+          <w:sz w:val="22"/>
+        </w:rPr>
+        <w:t>分子之间或分子之内的重新组合。同源重组需要一系列的蛋白质催化，如原核生物细胞内的</w:t>
+      </w:r>
+      <w:r>
+        <w:rPr>
+          <w:color w:val="C9211E"/>
+          <w:sz w:val="22"/>
+        </w:rPr>
+        <w:t>RecA</w:t>
+      </w:r>
+      <w:r>
+        <w:rPr>
+          <w:color w:val="C9211E"/>
+          <w:sz w:val="22"/>
+        </w:rPr>
+        <w:t>、</w:t>
+      </w:r>
+      <w:r>
+        <w:rPr>
+          <w:color w:val="C9211E"/>
+          <w:sz w:val="22"/>
+        </w:rPr>
+        <w:t>RecBCD</w:t>
+      </w:r>
+      <w:r>
+        <w:rPr>
+          <w:color w:val="C9211E"/>
+          <w:sz w:val="22"/>
+        </w:rPr>
+        <w:t>、</w:t>
+      </w:r>
+      <w:r>
+        <w:rPr>
+          <w:color w:val="C9211E"/>
+          <w:sz w:val="22"/>
+        </w:rPr>
+        <w:t>RecF</w:t>
+      </w:r>
+      <w:r>
+        <w:rPr>
+          <w:color w:val="C9211E"/>
+          <w:sz w:val="22"/>
+        </w:rPr>
+        <w:t>、</w:t>
+      </w:r>
+      <w:r>
+        <w:rPr>
+          <w:color w:val="C9211E"/>
+          <w:sz w:val="22"/>
+        </w:rPr>
+        <w:t>RecO</w:t>
+      </w:r>
+      <w:r>
+        <w:rPr>
+          <w:color w:val="C9211E"/>
+          <w:sz w:val="22"/>
+        </w:rPr>
+        <w:t>、</w:t>
+      </w:r>
+      <w:r>
+        <w:rPr>
+          <w:color w:val="C9211E"/>
+          <w:sz w:val="22"/>
+        </w:rPr>
+        <w:t>RecR</w:t>
+      </w:r>
+      <w:r>
+        <w:rPr>
+          <w:color w:val="C9211E"/>
+          <w:sz w:val="22"/>
+        </w:rPr>
+        <w:t>等；以及真核生物细胞内的</w:t>
+      </w:r>
+      <w:r>
+        <w:rPr>
+          <w:color w:val="C9211E"/>
+          <w:sz w:val="22"/>
+        </w:rPr>
+        <w:t>Rad51</w:t>
+      </w:r>
+      <w:r>
+        <w:rPr>
+          <w:color w:val="C9211E"/>
+          <w:sz w:val="22"/>
+        </w:rPr>
+        <w:t>、</w:t>
+      </w:r>
+      <w:r>
+        <w:rPr>
+          <w:color w:val="C9211E"/>
+          <w:sz w:val="22"/>
+        </w:rPr>
+        <w:t>Mre11-Rad50</w:t>
+      </w:r>
+      <w:r>
+        <w:rPr>
+          <w:color w:val="C9211E"/>
+          <w:sz w:val="22"/>
+        </w:rPr>
+        <w:t>等等。同源重组反应通常根据交叉分子或</w:t>
+      </w:r>
+      <w:r>
+        <w:rPr>
+          <w:color w:val="C9211E"/>
+          <w:sz w:val="22"/>
+        </w:rPr>
+        <w:t>Holliday</w:t>
+      </w:r>
+      <w:r>
+        <w:rPr>
+          <w:color w:val="C9211E"/>
+          <w:sz w:val="22"/>
+        </w:rPr>
+        <w:t>结构（</w:t>
+      </w:r>
+      <w:r>
+        <w:rPr>
+          <w:color w:val="C9211E"/>
+          <w:sz w:val="22"/>
+        </w:rPr>
+        <w:t xml:space="preserve">Holliday Juncture Structure) </w:t>
+      </w:r>
+      <w:r>
+        <w:rPr>
+          <w:color w:val="C9211E"/>
+          <w:sz w:val="22"/>
+        </w:rPr>
+        <w:t>的形成和拆分分为三个阶段，即前联会体阶段、联会体形成和</w:t>
+      </w:r>
+      <w:r>
+        <w:rPr>
+          <w:color w:val="C9211E"/>
+          <w:sz w:val="22"/>
+        </w:rPr>
+        <w:t xml:space="preserve">Holliday </w:t>
+      </w:r>
+      <w:r>
+        <w:rPr>
+          <w:color w:val="C9211E"/>
+          <w:sz w:val="22"/>
+        </w:rPr>
+        <w:t>结构的拆分。</w:t>
+      </w:r>
+      <w:r>
+        <w:rPr>
+          <w:sz w:val="22"/>
+        </w:rPr>
+        <w:t>）的</w:t>
       </w:r>
       <w:r>
         <w:rPr>
@@ -3198,13 +3393,7 @@
         <w:rPr>
           <w:sz w:val="22"/>
         </w:rPr>
-        <w:t>ChIP-seq</w:t>
-      </w:r>
-      <w:r>
-        <w:rPr>
-          <w:sz w:val="22"/>
-        </w:rPr>
-        <w:t>(ChIP)</w:t>
+        <w:t>ChIP-seq(ChIP)</w:t>
       </w:r>
       <w:r>
         <w:rPr>
@@ -5990,13 +6179,7 @@
         <w:rPr>
           <w:color w:val="C9211E"/>
         </w:rPr>
-        <w:t>一种微流体芯片系统</w:t>
-      </w:r>
-      <w:r>
-        <w:rPr>
-          <w:color w:val="C9211E"/>
-        </w:rPr>
-        <w:t>，</w:t>
+        <w:t>一种微流体芯片系统，</w:t>
       </w:r>
       <w:r>
         <w:rPr>
@@ -6032,13 +6215,7 @@
         <w:rPr>
           <w:color w:val="C9211E"/>
         </w:rPr>
-        <w:t xml:space="preserve">是高纯度识别 、分离稀有细胞群体的专项技术 </w:t>
-      </w:r>
-      <w:r>
-        <w:rPr>
-          <w:color w:val="C9211E"/>
-        </w:rPr>
-        <w:t>，</w:t>
+        <w:t>是高纯度识别 、分离稀有细胞群体的专项技术 ，</w:t>
       </w:r>
       <w:r>
         <w:rPr>
@@ -6068,11 +6245,7 @@
       </w:r>
       <w:r>
         <w:rPr/>
-        <w:t>polyT</w:t>
-      </w:r>
-      <w:r>
-        <w:rPr/>
-        <w:t>(</w:t>
+        <w:t>polyT(</w:t>
       </w:r>
       <w:r>
         <w:rPr>
@@ -6086,11 +6259,7 @@
       </w:r>
       <w:r>
         <w:rPr/>
-        <w:t>的引物</w:t>
-      </w:r>
-      <w:r>
-        <w:rPr/>
-        <w:t>（</w:t>
+        <w:t>的引物（</w:t>
       </w:r>
       <w:r>
         <w:rPr>
@@ -6100,11 +6269,7 @@
       </w:r>
       <w:r>
         <w:rPr/>
-        <w:t>）</w:t>
-      </w:r>
-      <w:r>
-        <w:rPr/>
-        <w:t>杂交，逆转录得到</w:t>
+        <w:t>）杂交，逆转录得到</w:t>
       </w:r>
       <w:r>
         <w:rPr/>
@@ -8972,6 +9137,27 @@
       <w:lang w:val="en-US" w:eastAsia="zh-CN" w:bidi="hi-IN"/>
     </w:rPr>
   </w:style>
+  <w:style w:type="character" w:styleId="ListLabel4">
+    <w:name w:val="ListLabel 4"/>
+    <w:qFormat/>
+    <w:rPr>
+      <w:rFonts w:ascii="Liberation Serif" w:hAnsi="Liberation Serif" w:cs="Lohit Devanagari"/>
+      <w:b w:val="false"/>
+      <w:i w:val="false"/>
+      <w:caps w:val="false"/>
+      <w:smallCaps w:val="false"/>
+      <w:strike w:val="false"/>
+      <w:dstrike w:val="false"/>
+      <w:color w:val="C9211E"/>
+      <w:spacing w:val="0"/>
+      <w:kern w:val="2"/>
+      <w:sz w:val="22"/>
+      <w:szCs w:val="24"/>
+      <w:u w:val="none"/>
+      <w:effect w:val="none"/>
+      <w:lang w:val="en-US" w:eastAsia="zh-CN" w:bidi="hi-IN"/>
+    </w:rPr>
+  </w:style>
   <w:style w:type="paragraph" w:styleId="Heading">
     <w:name w:val="Heading"/>
     <w:basedOn w:val="Normal"/>
